--- a/Casos De Uso.docx
+++ b/Casos De Uso.docx
@@ -309,13 +309,7 @@
           </w:tcPr>
           <w:p>
             <w:r>
-              <w:t>Buscar</w:t>
-            </w:r>
-            <w:r>
-              <w:t xml:space="preserve"> Producto</w:t>
-            </w:r>
-            <w:r>
-              <w:t xml:space="preserve"> Por Tipo</w:t>
+              <w:t>Buscar Producto Por Tipo</w:t>
             </w:r>
           </w:p>
         </w:tc>
@@ -386,22 +380,7 @@
               </w:tabs>
             </w:pPr>
             <w:r>
-              <w:t xml:space="preserve">El Usuario </w:t>
-            </w:r>
-            <w:r>
-              <w:t>Cliente</w:t>
-            </w:r>
-            <w:r>
-              <w:t xml:space="preserve"> del sistema puede </w:t>
-            </w:r>
-            <w:r>
-              <w:t>buscar</w:t>
-            </w:r>
-            <w:r>
-              <w:t xml:space="preserve"> los productos </w:t>
-            </w:r>
-            <w:r>
-              <w:t xml:space="preserve">en el sistema por tipo (pastel, gelatina, flan, </w:t>
+              <w:t xml:space="preserve">El Usuario Cliente del sistema puede buscar los productos en el sistema por tipo (pastel, gelatina, flan, </w:t>
             </w:r>
             <w:r>
               <w:t>etc.</w:t>
@@ -429,13 +408,7 @@
           </w:tcPr>
           <w:p>
             <w:r>
-              <w:t>Usuario</w:t>
-            </w:r>
-            <w:r>
-              <w:t xml:space="preserve"> Cliente</w:t>
-            </w:r>
-            <w:r>
-              <w:t>, sistema</w:t>
+              <w:t>Usuario Cliente, sistema</w:t>
             </w:r>
           </w:p>
         </w:tc>
@@ -457,21 +430,12 @@
           </w:tcPr>
           <w:p>
             <w:r>
-              <w:t xml:space="preserve">El usuario debe tener acceso al sistema con una cuenta de tipo </w:t>
-            </w:r>
-            <w:r>
-              <w:t>Cliente</w:t>
-            </w:r>
-          </w:p>
-          <w:p>
-            <w:r>
-              <w:t>Haber iniciado sesión</w:t>
-            </w:r>
-            <w:r>
-              <w:t xml:space="preserve"> en el sistema</w:t>
-            </w:r>
-            <w:r>
-              <w:t xml:space="preserve"> con su cuenta</w:t>
+              <w:t>El usuario debe tener acceso al sistema con una cuenta de tipo Cliente</w:t>
+            </w:r>
+          </w:p>
+          <w:p>
+            <w:r>
+              <w:t>Haber iniciado sesión en el sistema con su cuenta</w:t>
             </w:r>
           </w:p>
         </w:tc>
@@ -493,48 +457,635 @@
           </w:tcPr>
           <w:p>
             <w:r>
-              <w:t>1.-El usuario selecciona la opción (en la barra de navegación) “</w:t>
-            </w:r>
-            <w:r>
-              <w:t>Buscar</w:t>
-            </w:r>
-            <w:r>
-              <w:t>”.</w:t>
-            </w:r>
-          </w:p>
-          <w:p>
-            <w:r>
-              <w:t xml:space="preserve">2.-El sistema muestra la pantalla de </w:t>
-            </w:r>
-            <w:r>
-              <w:t>búsqueda de productos por tipo</w:t>
+              <w:t>1.-El usuario selecciona la opción (en la barra de navegación) “Buscar”.</w:t>
+            </w:r>
+          </w:p>
+          <w:p>
+            <w:r>
+              <w:t>2.-El sistema muestra la pantalla de búsqueda de productos por tipo.</w:t>
+            </w:r>
+          </w:p>
+          <w:p>
+            <w:r>
+              <w:t>3.-El usuario selecciona de la barra de búsqueda el tipo de producto que desea buscar.</w:t>
+            </w:r>
+          </w:p>
+          <w:p>
+            <w:r>
+              <w:t xml:space="preserve">4.-El sistema </w:t>
+            </w:r>
+            <w:r>
+              <w:t>muestra todos los productos catalogados el tipo de producto seleccionado</w:t>
             </w:r>
             <w:r>
               <w:t>.</w:t>
             </w:r>
           </w:p>
-          <w:p>
-            <w:r>
-              <w:t xml:space="preserve">3.-El usuario </w:t>
-            </w:r>
-            <w:r>
-              <w:t>selecciona de la barra de búsqueda el tipo de producto que desea buscar</w:t>
+        </w:tc>
+      </w:tr>
+      <w:tr>
+        <w:tc>
+          <w:tcPr>
+            <w:tcW w:w="4414" w:type="dxa"/>
+          </w:tcPr>
+          <w:p>
+            <w:r>
+              <w:t>Flujo Alterno</w:t>
+            </w:r>
+          </w:p>
+        </w:tc>
+        <w:tc>
+          <w:tcPr>
+            <w:tcW w:w="4414" w:type="dxa"/>
+          </w:tcPr>
+          <w:p>
+            <w:r>
+              <w:t xml:space="preserve">4.1.-El sistema </w:t>
+            </w:r>
+            <w:r>
+              <w:t>No encuentra productos con el tipo seleccionado</w:t>
+            </w:r>
+          </w:p>
+          <w:p>
+            <w:r>
+              <w:t xml:space="preserve">4.2.-El sistema muestra </w:t>
+            </w:r>
+            <w:r>
+              <w:t>el mensaje “no se encontraron productos con el tipo seleccionado”.</w:t>
+            </w:r>
+          </w:p>
+        </w:tc>
+      </w:tr>
+    </w:tbl>
+    <w:p/>
+    <w:p/>
+    <w:p/>
+    <w:p/>
+    <w:p/>
+    <w:p/>
+    <w:p/>
+    <w:p/>
+    <w:p/>
+    <w:p/>
+    <w:p/>
+    <w:tbl>
+      <w:tblPr>
+        <w:tblStyle w:val="Tablaconcuadrcula"/>
+        <w:tblW w:w="0" w:type="auto"/>
+        <w:tblLook w:val="04A0" w:firstRow="1" w:lastRow="0" w:firstColumn="1" w:lastColumn="0" w:noHBand="0" w:noVBand="1"/>
+      </w:tblPr>
+      <w:tblGrid>
+        <w:gridCol w:w="4414"/>
+        <w:gridCol w:w="4414"/>
+      </w:tblGrid>
+      <w:tr>
+        <w:tc>
+          <w:tcPr>
+            <w:tcW w:w="4414" w:type="dxa"/>
+          </w:tcPr>
+          <w:p>
+            <w:r>
+              <w:lastRenderedPageBreak/>
+              <w:t>Nombre</w:t>
+            </w:r>
+          </w:p>
+        </w:tc>
+        <w:tc>
+          <w:tcPr>
+            <w:tcW w:w="4414" w:type="dxa"/>
+          </w:tcPr>
+          <w:p>
+            <w:r>
+              <w:t>Realizar un pedido</w:t>
+            </w:r>
+            <w:r>
+              <w:t xml:space="preserve"> </w:t>
+            </w:r>
+            <w:r>
+              <w:t>domicilio</w:t>
+            </w:r>
+          </w:p>
+        </w:tc>
+      </w:tr>
+      <w:tr>
+        <w:tc>
+          <w:tcPr>
+            <w:tcW w:w="4414" w:type="dxa"/>
+          </w:tcPr>
+          <w:p>
+            <w:r>
+              <w:t>Autor</w:t>
+            </w:r>
+          </w:p>
+        </w:tc>
+        <w:tc>
+          <w:tcPr>
+            <w:tcW w:w="4414" w:type="dxa"/>
+          </w:tcPr>
+          <w:p>
+            <w:r>
+              <w:t>Abraham Asael Herrera Rodríguez</w:t>
+            </w:r>
+          </w:p>
+        </w:tc>
+      </w:tr>
+      <w:tr>
+        <w:tc>
+          <w:tcPr>
+            <w:tcW w:w="4414" w:type="dxa"/>
+          </w:tcPr>
+          <w:p>
+            <w:r>
+              <w:t>Fecha</w:t>
+            </w:r>
+          </w:p>
+        </w:tc>
+        <w:tc>
+          <w:tcPr>
+            <w:tcW w:w="4414" w:type="dxa"/>
+          </w:tcPr>
+          <w:p>
+            <w:r>
+              <w:t>31</w:t>
+            </w:r>
+            <w:r>
+              <w:t>/10/2021</w:t>
+            </w:r>
+          </w:p>
+        </w:tc>
+      </w:tr>
+      <w:tr>
+        <w:tc>
+          <w:tcPr>
+            <w:tcW w:w="4414" w:type="dxa"/>
+          </w:tcPr>
+          <w:p>
+            <w:r>
+              <w:t>Descripción</w:t>
+            </w:r>
+          </w:p>
+        </w:tc>
+        <w:tc>
+          <w:tcPr>
+            <w:tcW w:w="4414" w:type="dxa"/>
+          </w:tcPr>
+          <w:p>
+            <w:pPr>
+              <w:tabs>
+                <w:tab w:val="center" w:pos="2099"/>
+              </w:tabs>
+            </w:pPr>
+            <w:r>
+              <w:t xml:space="preserve">El Usuario Cliente del sistema puede </w:t>
+            </w:r>
+            <w:r>
+              <w:t>realizar un pedido para enviar a domicilio</w:t>
+            </w:r>
+          </w:p>
+        </w:tc>
+      </w:tr>
+      <w:tr>
+        <w:tc>
+          <w:tcPr>
+            <w:tcW w:w="4414" w:type="dxa"/>
+          </w:tcPr>
+          <w:p>
+            <w:r>
+              <w:t>Actores</w:t>
+            </w:r>
+          </w:p>
+        </w:tc>
+        <w:tc>
+          <w:tcPr>
+            <w:tcW w:w="4414" w:type="dxa"/>
+          </w:tcPr>
+          <w:p>
+            <w:r>
+              <w:t>Usuario Cliente, sistema</w:t>
+            </w:r>
+          </w:p>
+        </w:tc>
+      </w:tr>
+      <w:tr>
+        <w:tc>
+          <w:tcPr>
+            <w:tcW w:w="4414" w:type="dxa"/>
+          </w:tcPr>
+          <w:p>
+            <w:r>
+              <w:t>Precondiciones</w:t>
+            </w:r>
+          </w:p>
+        </w:tc>
+        <w:tc>
+          <w:tcPr>
+            <w:tcW w:w="4414" w:type="dxa"/>
+          </w:tcPr>
+          <w:p>
+            <w:r>
+              <w:t>El usuario debe tener acceso al sistema con una cuenta de tipo Cliente</w:t>
+            </w:r>
+          </w:p>
+          <w:p>
+            <w:r>
+              <w:t>Haber iniciado sesión en el sistema con su cuenta</w:t>
+            </w:r>
+          </w:p>
+          <w:p>
+            <w:r>
+              <w:t xml:space="preserve">Haber seleccionado los </w:t>
+            </w:r>
+            <w:r>
+              <w:t>pro</w:t>
+            </w:r>
+            <w:r>
+              <w:t>ductos en el apartado de productos o buscar</w:t>
+            </w:r>
+          </w:p>
+        </w:tc>
+      </w:tr>
+      <w:tr>
+        <w:tc>
+          <w:tcPr>
+            <w:tcW w:w="4414" w:type="dxa"/>
+          </w:tcPr>
+          <w:p>
+            <w:r>
+              <w:t>Flujo Normal</w:t>
+            </w:r>
+          </w:p>
+        </w:tc>
+        <w:tc>
+          <w:tcPr>
+            <w:tcW w:w="4414" w:type="dxa"/>
+          </w:tcPr>
+          <w:p>
+            <w:r>
+              <w:t xml:space="preserve">1.-El usuario </w:t>
+            </w:r>
+            <w:r>
+              <w:t>selecciona el botón carrito en el encabezado</w:t>
+            </w:r>
+          </w:p>
+          <w:p>
+            <w:r>
+              <w:t>2.-El sistema muestra la pantalla d</w:t>
+            </w:r>
+            <w:r>
+              <w:t>e carrito con todos los productos que selecciono anteriormente.</w:t>
+            </w:r>
+          </w:p>
+          <w:p>
+            <w:r>
+              <w:t>3.-El usuario</w:t>
+            </w:r>
+            <w:r>
+              <w:t xml:space="preserve"> confirma su pedido y selecciona el tipo de pedido (envió a domicilio) y da clic en el botón realizar pedido</w:t>
+            </w:r>
+          </w:p>
+          <w:p>
+            <w:r>
+              <w:t xml:space="preserve">4.-El sistema muestra </w:t>
+            </w:r>
+            <w:r>
+              <w:t xml:space="preserve">la pantalla de confirmación de pago, mostrando el pedido, y los datos asignados a su cuenta: </w:t>
+            </w:r>
+            <w:r>
+              <w:t>nombre, correo</w:t>
+            </w:r>
+            <w:r>
+              <w:t xml:space="preserve"> y</w:t>
+            </w:r>
+            <w:r>
+              <w:t xml:space="preserve"> teléfono.</w:t>
+            </w:r>
+          </w:p>
+          <w:p>
+            <w:r>
+              <w:t xml:space="preserve">5.-el </w:t>
+            </w:r>
+            <w:r>
+              <w:t xml:space="preserve">usuario confirma sus datos y da clic en </w:t>
+            </w:r>
+            <w:r>
+              <w:t>comprar</w:t>
             </w:r>
             <w:r>
               <w:t>.</w:t>
             </w:r>
           </w:p>
-          <w:p>
-            <w:r>
-              <w:t xml:space="preserve">4.-El sistema </w:t>
-            </w:r>
-            <w:r>
-              <w:t>muestra todos los productos catalogados el tipo de producto seleccionado</w:t>
+        </w:tc>
+      </w:tr>
+      <w:tr>
+        <w:tc>
+          <w:tcPr>
+            <w:tcW w:w="4414" w:type="dxa"/>
+          </w:tcPr>
+          <w:p>
+            <w:r>
+              <w:t>Flujo Alterno</w:t>
+            </w:r>
+          </w:p>
+        </w:tc>
+        <w:tc>
+          <w:tcPr>
+            <w:tcW w:w="4414" w:type="dxa"/>
+          </w:tcPr>
+          <w:p>
+            <w:r>
+              <w:t>3</w:t>
             </w:r>
             <w:r>
               <w:t>.</w:t>
             </w:r>
-          </w:p>
+            <w:r>
+              <w:t>1</w:t>
+            </w:r>
+            <w:r>
+              <w:t>A</w:t>
+            </w:r>
+            <w:r>
+              <w:t>.-</w:t>
+            </w:r>
+            <w:r>
+              <w:t>el usuario cambia las cantidades de los productos que selecciono.</w:t>
+            </w:r>
+          </w:p>
+          <w:p>
+            <w:r>
+              <w:t>3</w:t>
+            </w:r>
+            <w:r>
+              <w:t>.</w:t>
+            </w:r>
+            <w:r>
+              <w:t>1</w:t>
+            </w:r>
+            <w:r>
+              <w:t>B</w:t>
+            </w:r>
+            <w:r>
+              <w:t>.-El</w:t>
+            </w:r>
+            <w:r>
+              <w:t xml:space="preserve"> usuario elimina un producto del carrito seleccionando el botón X del producto</w:t>
+            </w:r>
+            <w:r>
+              <w:t>.</w:t>
+            </w:r>
+          </w:p>
+          <w:p>
+            <w:r>
+              <w:t xml:space="preserve">3.1C.-El usuario </w:t>
+            </w:r>
+            <w:r>
+              <w:t>da clic en el botón de continuar comprado,</w:t>
+            </w:r>
+          </w:p>
+          <w:p>
+            <w:r>
+              <w:t>3.2C- el sistema regresa a la ventana de productos.</w:t>
+            </w:r>
+          </w:p>
+        </w:tc>
+      </w:tr>
+    </w:tbl>
+    <w:p/>
+    <w:p/>
+    <w:p/>
+    <w:p/>
+    <w:p/>
+    <w:p/>
+    <w:p/>
+    <w:p/>
+    <w:p/>
+    <w:p/>
+    <w:p/>
+    <w:p/>
+    <w:p/>
+    <w:p/>
+    <w:tbl>
+      <w:tblPr>
+        <w:tblStyle w:val="Tablaconcuadrcula"/>
+        <w:tblW w:w="0" w:type="auto"/>
+        <w:tblLook w:val="04A0" w:firstRow="1" w:lastRow="0" w:firstColumn="1" w:lastColumn="0" w:noHBand="0" w:noVBand="1"/>
+      </w:tblPr>
+      <w:tblGrid>
+        <w:gridCol w:w="4414"/>
+        <w:gridCol w:w="4414"/>
+      </w:tblGrid>
+      <w:tr>
+        <w:tc>
+          <w:tcPr>
+            <w:tcW w:w="4414" w:type="dxa"/>
+          </w:tcPr>
+          <w:p>
+            <w:r>
+              <w:t>Nombre</w:t>
+            </w:r>
+          </w:p>
+        </w:tc>
+        <w:tc>
+          <w:tcPr>
+            <w:tcW w:w="4414" w:type="dxa"/>
+          </w:tcPr>
+          <w:p>
+            <w:r>
+              <w:t xml:space="preserve">Apartar un </w:t>
+            </w:r>
+            <w:r>
+              <w:t>pedido (</w:t>
+            </w:r>
+            <w:r>
+              <w:t>recoger en tienda)</w:t>
+            </w:r>
+          </w:p>
+        </w:tc>
+      </w:tr>
+      <w:tr>
+        <w:tc>
+          <w:tcPr>
+            <w:tcW w:w="4414" w:type="dxa"/>
+          </w:tcPr>
+          <w:p>
+            <w:r>
+              <w:t>Autor</w:t>
+            </w:r>
+          </w:p>
+        </w:tc>
+        <w:tc>
+          <w:tcPr>
+            <w:tcW w:w="4414" w:type="dxa"/>
+          </w:tcPr>
+          <w:p>
+            <w:r>
+              <w:t>Abraham Asael Herrera Rodríguez</w:t>
+            </w:r>
+          </w:p>
+        </w:tc>
+      </w:tr>
+      <w:tr>
+        <w:tc>
+          <w:tcPr>
+            <w:tcW w:w="4414" w:type="dxa"/>
+          </w:tcPr>
+          <w:p>
+            <w:r>
+              <w:t>Fecha</w:t>
+            </w:r>
+          </w:p>
+        </w:tc>
+        <w:tc>
+          <w:tcPr>
+            <w:tcW w:w="4414" w:type="dxa"/>
+          </w:tcPr>
+          <w:p>
+            <w:r>
+              <w:t>26/10/2021</w:t>
+            </w:r>
+          </w:p>
+        </w:tc>
+      </w:tr>
+      <w:tr>
+        <w:tc>
+          <w:tcPr>
+            <w:tcW w:w="4414" w:type="dxa"/>
+          </w:tcPr>
+          <w:p>
+            <w:r>
+              <w:t>Descripción</w:t>
+            </w:r>
+          </w:p>
+        </w:tc>
+        <w:tc>
+          <w:tcPr>
+            <w:tcW w:w="4414" w:type="dxa"/>
+          </w:tcPr>
+          <w:p>
+            <w:pPr>
+              <w:tabs>
+                <w:tab w:val="center" w:pos="2099"/>
+              </w:tabs>
+            </w:pPr>
+            <w:r>
+              <w:t>El Usuario Cliente del sistema pued</w:t>
+            </w:r>
+            <w:r>
+              <w:t xml:space="preserve">e realizar un pedido para ir a recogerlo en tienda </w:t>
+            </w:r>
+            <w:r>
+              <w:t>más</w:t>
+            </w:r>
+            <w:r>
+              <w:t xml:space="preserve"> tarde.</w:t>
+            </w:r>
+          </w:p>
+        </w:tc>
+      </w:tr>
+      <w:tr>
+        <w:tc>
+          <w:tcPr>
+            <w:tcW w:w="4414" w:type="dxa"/>
+          </w:tcPr>
+          <w:p>
+            <w:r>
+              <w:t>Actores</w:t>
+            </w:r>
+          </w:p>
+        </w:tc>
+        <w:tc>
+          <w:tcPr>
+            <w:tcW w:w="4414" w:type="dxa"/>
+          </w:tcPr>
+          <w:p>
+            <w:r>
+              <w:t>Usuario Cliente, sistema</w:t>
+            </w:r>
+          </w:p>
+        </w:tc>
+      </w:tr>
+      <w:tr>
+        <w:tc>
+          <w:tcPr>
+            <w:tcW w:w="4414" w:type="dxa"/>
+          </w:tcPr>
+          <w:p>
+            <w:r>
+              <w:t>Precondiciones</w:t>
+            </w:r>
+          </w:p>
+        </w:tc>
+        <w:tc>
+          <w:tcPr>
+            <w:tcW w:w="4414" w:type="dxa"/>
+          </w:tcPr>
+          <w:p>
+            <w:r>
+              <w:t>El usuario debe tener acceso al sistema con una cuenta de tipo Cliente</w:t>
+            </w:r>
+          </w:p>
+          <w:p>
+            <w:r>
+              <w:t>Haber iniciado sesión en el sistema con su cuenta</w:t>
+            </w:r>
+            <w:r>
+              <w:t>.</w:t>
+            </w:r>
+          </w:p>
+          <w:p>
+            <w:r>
+              <w:t>Haber seleccionado los productos en el apartado de productos o buscar</w:t>
+            </w:r>
+          </w:p>
+        </w:tc>
+      </w:tr>
+      <w:tr>
+        <w:tc>
+          <w:tcPr>
+            <w:tcW w:w="4414" w:type="dxa"/>
+          </w:tcPr>
+          <w:p>
+            <w:r>
+              <w:t>Flujo Normal</w:t>
+            </w:r>
+          </w:p>
+        </w:tc>
+        <w:tc>
+          <w:tcPr>
+            <w:tcW w:w="4414" w:type="dxa"/>
+          </w:tcPr>
+          <w:p>
+            <w:r>
+              <w:t>1.-El usuario selecciona el botón carrito en el encabezado</w:t>
+            </w:r>
+          </w:p>
+          <w:p>
+            <w:r>
+              <w:t>2.-El sistema muestra la pantalla de carrito con todos los productos que selecciono anteriormente.</w:t>
+            </w:r>
+          </w:p>
+          <w:p>
+            <w:r>
+              <w:t xml:space="preserve">3.-El usuario confirma su pedido y selecciona el tipo de pedido </w:t>
+            </w:r>
+            <w:r>
+              <w:t>(recoger</w:t>
+            </w:r>
+            <w:r>
+              <w:t xml:space="preserve"> en tienda) y da clic en el botón realizar pedido</w:t>
+            </w:r>
+          </w:p>
+          <w:p>
+            <w:r>
+              <w:t>4.-El sistema muestra la pantalla de confirmación de pago, mostrando el pedido, y los datos asignados a su cuenta: nombre, correo y teléfono.</w:t>
+            </w:r>
+          </w:p>
+          <w:p>
+            <w:r>
+              <w:t>5.-el usuario confirma sus datos y da clic en comprar.</w:t>
+            </w:r>
+          </w:p>
+          <w:p/>
         </w:tc>
       </w:tr>
       <w:tr>
@@ -554,18 +1105,12 @@
           </w:tcPr>
           <w:p>
             <w:r>
-              <w:t xml:space="preserve">4.1.-El sistema </w:t>
-            </w:r>
-            <w:r>
-              <w:t>No encuentra productos con el tipo seleccionado</w:t>
-            </w:r>
-          </w:p>
-          <w:p>
-            <w:r>
-              <w:t xml:space="preserve">4.2.-El sistema muestra </w:t>
-            </w:r>
-            <w:r>
-              <w:t>el mensaje “no se encontraron productos con el tipo seleccionado”.</w:t>
+              <w:t>4.1.-El sistema No encuentra productos con el tipo seleccionado</w:t>
+            </w:r>
+          </w:p>
+          <w:p>
+            <w:r>
+              <w:t>4.2.-El sistema muestra el mensaje “no se encontraron productos con el tipo seleccionado”.</w:t>
             </w:r>
           </w:p>
         </w:tc>
